--- a/read-me.docx
+++ b/read-me.docx
@@ -287,7 +287,13 @@
         </w:numPr>
       </w:pPr>
       <w:r>
-        <w:t>Download any android version.</w:t>
+        <w:t>Download android version</w:t>
+      </w:r>
+      <w:r>
+        <w:t xml:space="preserve"> minimum API 22</w:t>
+      </w:r>
+      <w:r>
+        <w:t>.</w:t>
       </w:r>
     </w:p>
     <w:p>
